--- a/Intro2NLP_ Assignment1.docx
+++ b/Intro2NLP_ Assignment1.docx
@@ -19,35 +19,14 @@
     <w:p/>
     <w:p>
       <w:r>
-        <w:t xml:space="preserve">In this assignment, we work with a dataset that contains English tweets. It has been collected for a shared task at </w:t>
-      </w:r>
-      <w:proofErr w:type="spellStart"/>
-      <w:r>
-        <w:t>SemEval</w:t>
-      </w:r>
-      <w:proofErr w:type="spellEnd"/>
-      <w:r>
-        <w:t xml:space="preserve"> 2018 that aims at detecting irony. </w:t>
+        <w:t xml:space="preserve">In this assignment, we work with a dataset that contains English tweets. It has been collected for a shared task at SemEval 2018 that aims at detecting irony. </w:t>
       </w:r>
     </w:p>
     <w:p/>
     <w:p>
       <w:r>
-        <w:t xml:space="preserve">Task Organizers: Cynthia Van </w:t>
-      </w:r>
-      <w:proofErr w:type="spellStart"/>
-      <w:r>
-        <w:t>Hee</w:t>
-      </w:r>
-      <w:proofErr w:type="spellEnd"/>
-      <w:r>
-        <w:t xml:space="preserve">, Els Lefever, and Veronique </w:t>
-      </w:r>
-      <w:proofErr w:type="spellStart"/>
-      <w:r>
-        <w:t>Hoste</w:t>
-      </w:r>
-      <w:proofErr w:type="spellEnd"/>
+        <w:t>Task Organizers: Cynthia Van Hee, Els Lefever, and Veronique Hoste</w:t>
+      </w:r>
     </w:p>
     <w:p>
       <w:r>
@@ -104,23 +83,7 @@
       </w:r>
       <w:r>
         <w:br/>
-        <w:t>You are allowed to use Python packages (</w:t>
-      </w:r>
-      <w:proofErr w:type="gramStart"/>
-      <w:r>
-        <w:t>e.g.</w:t>
-      </w:r>
-      <w:proofErr w:type="gramEnd"/>
-      <w:r>
-        <w:t xml:space="preserve"> pandas, </w:t>
-      </w:r>
-      <w:proofErr w:type="spellStart"/>
-      <w:r>
-        <w:t>sklearn</w:t>
-      </w:r>
-      <w:proofErr w:type="spellEnd"/>
-      <w:r>
-        <w:t xml:space="preserve">). </w:t>
+        <w:t xml:space="preserve">You are allowed to use Python packages (e.g. pandas, sklearn). </w:t>
       </w:r>
     </w:p>
     <w:p>
@@ -135,33 +98,19 @@
         <w:rPr>
           <w:color w:val="FF0000"/>
         </w:rPr>
-        <w:t xml:space="preserve">All </w:t>
-      </w:r>
-      <w:proofErr w:type="gramStart"/>
+        <w:t>All floating</w:t>
+      </w:r>
       <w:r>
         <w:rPr>
           <w:color w:val="FF0000"/>
         </w:rPr>
-        <w:t>floating</w:t>
+        <w:t xml:space="preserve"> </w:t>
       </w:r>
       <w:r>
         <w:rPr>
           <w:color w:val="FF0000"/>
         </w:rPr>
-        <w:t xml:space="preserve"> </w:t>
-      </w:r>
-      <w:r>
-        <w:rPr>
-          <w:color w:val="FF0000"/>
-        </w:rPr>
-        <w:t>point</w:t>
-      </w:r>
-      <w:proofErr w:type="gramEnd"/>
-      <w:r>
-        <w:rPr>
-          <w:color w:val="FF0000"/>
-        </w:rPr>
-        <w:t xml:space="preserve"> numbers should be rounded to </w:t>
+        <w:t xml:space="preserve">point numbers should be rounded to </w:t>
       </w:r>
       <w:r>
         <w:rPr>
@@ -199,44 +148,20 @@
         <w:rPr>
           <w:b/>
         </w:rPr>
-        <w:t xml:space="preserve">A) Linguistic analysis using </w:t>
-      </w:r>
-      <w:proofErr w:type="spellStart"/>
+        <w:t>A) Linguistic analysis using spaCy (total: 8 points)</w:t>
+      </w:r>
+    </w:p>
+    <w:p/>
+    <w:p>
+      <w:r>
+        <w:t>Note that we are using the most recent spaCy version (3.0.5) and the model “</w:t>
+      </w:r>
       <w:r>
         <w:rPr>
           <w:b/>
         </w:rPr>
-        <w:t>spaCy</w:t>
-      </w:r>
-      <w:proofErr w:type="spellEnd"/>
-      <w:r>
-        <w:rPr>
-          <w:b/>
-        </w:rPr>
-        <w:t xml:space="preserve"> (total: 8 points)</w:t>
-      </w:r>
-    </w:p>
-    <w:p/>
-    <w:p>
-      <w:r>
-        <w:t xml:space="preserve">Note that we are using the most recent </w:t>
-      </w:r>
-      <w:proofErr w:type="spellStart"/>
-      <w:r>
-        <w:t>spaCy</w:t>
-      </w:r>
-      <w:proofErr w:type="spellEnd"/>
-      <w:r>
-        <w:t xml:space="preserve"> version (3.0.5) and the model “</w:t>
-      </w:r>
-      <w:proofErr w:type="spellStart"/>
-      <w:r>
-        <w:rPr>
-          <w:b/>
-        </w:rPr>
         <w:t>en_core_web_sm</w:t>
       </w:r>
-      <w:proofErr w:type="spellEnd"/>
       <w:r>
         <w:t xml:space="preserve">”. Results might vary for other versions. If you cannot use 3.0.5, clearly explain this to your TA and specify on your submission which version you are using instead. </w:t>
       </w:r>
@@ -257,15 +182,7 @@
       </w:r>
       <w:r>
         <w:br/>
-        <w:t xml:space="preserve">Process the dataset using the </w:t>
-      </w:r>
-      <w:proofErr w:type="spellStart"/>
-      <w:r>
-        <w:t>spaCy</w:t>
-      </w:r>
-      <w:proofErr w:type="spellEnd"/>
-      <w:r>
-        <w:t xml:space="preserve"> package and extract the following information:</w:t>
+        <w:t>Process the dataset using the spaCy package and extract the following information:</w:t>
       </w:r>
     </w:p>
     <w:p/>
@@ -346,7 +263,54 @@
         <w:ind w:left="720"/>
       </w:pPr>
       <w:r>
-        <w:t xml:space="preserve">It should be noted that, we think that the number of tokens includes punctuation marks and other special symbols. </w:t>
+        <w:t>It should be noted that, we think that the number of tokens includes punctuation marks and other special symbols</w:t>
+      </w:r>
+      <w:r>
+        <w:rPr>
+          <w:lang w:eastAsia="zh-CN"/>
+        </w:rPr>
+        <w:t xml:space="preserve">, </w:t>
+      </w:r>
+      <w:r>
+        <w:rPr>
+          <w:rFonts w:hint="eastAsia"/>
+          <w:lang w:eastAsia="zh-CN"/>
+        </w:rPr>
+        <w:t>s</w:t>
+      </w:r>
+      <w:r>
+        <w:rPr>
+          <w:lang w:eastAsia="zh-CN"/>
+        </w:rPr>
+        <w:t>uch as emoji, URL, etc.</w:t>
+      </w:r>
+      <w:r>
+        <w:rPr>
+          <w:lang w:val="en-US" w:eastAsia="zh-CN"/>
+        </w:rPr>
+        <w:t>,</w:t>
+      </w:r>
+      <w:r>
+        <w:rPr>
+          <w:lang w:val="en-US" w:eastAsia="zh-CN"/>
+        </w:rPr>
+        <w:t xml:space="preserve"> </w:t>
+      </w:r>
+      <w:r>
+        <w:t>So we did not perform any filtering operations</w:t>
+      </w:r>
+      <w:r>
+        <w:rPr>
+          <w:rFonts w:hint="eastAsia"/>
+          <w:lang w:eastAsia="zh-CN"/>
+        </w:rPr>
+        <w:t>.</w:t>
+      </w:r>
+      <w:r>
+        <w:rPr>
+          <w:rFonts w:hint="eastAsia"/>
+        </w:rPr>
+        <w:t xml:space="preserve"> </w:t>
       </w:r>
       <w:r>
         <w:rPr>
@@ -374,7 +338,25 @@
         <w:rPr>
           <w:color w:val="FF0000"/>
         </w:rPr>
-        <w:t>ord and type, we filter out punctuation marks, spaces, URL links, numbers, @ and # symbols, etc.</w:t>
+        <w:t xml:space="preserve">ord and type, we filter out punctuation marks, spaces, URL links, </w:t>
+      </w:r>
+      <w:r>
+        <w:rPr>
+          <w:color w:val="FF0000"/>
+        </w:rPr>
+        <w:t>digital</w:t>
+      </w:r>
+      <w:r>
+        <w:rPr>
+          <w:color w:val="FF0000"/>
+        </w:rPr>
+        <w:t>s</w:t>
+      </w:r>
+      <w:r>
+        <w:rPr>
+          <w:color w:val="FF0000"/>
+        </w:rPr>
+        <w:t>, @ and # symbols, etc.</w:t>
       </w:r>
       <w:r>
         <w:t>, but we assume that the difference in capitalization represents different types and words. That is to say, we did not convert all words to lowercase. One reason for this is that we believe that capitalization is also</w:t>
@@ -391,6 +373,36 @@
       <w:r>
         <w:t>o a certain extent, represents some semantic information.</w:t>
       </w:r>
+      <w:r>
+        <w:t xml:space="preserve"> </w:t>
+      </w:r>
+      <w:r>
+        <w:t xml:space="preserve">For example, </w:t>
+      </w:r>
+      <w:r>
+        <w:rPr>
+          <w:lang w:eastAsia="zh-CN"/>
+        </w:rPr>
+        <w:t xml:space="preserve"> a </w:t>
+      </w:r>
+      <w:r>
+        <w:t>word in all capitals may have an emphasis on meaning</w:t>
+      </w:r>
+      <w:r>
+        <w:rPr>
+          <w:lang w:val="en-US"/>
+        </w:rPr>
+        <w:t xml:space="preserve">, </w:t>
+      </w:r>
+      <w:r>
+        <w:rPr>
+          <w:lang w:val="en-US"/>
+        </w:rPr>
+        <w:t>This may be useful for judging whether there is irony or not.</w:t>
+      </w:r>
+      <w:r>
+        <w:t>.</w:t>
+      </w:r>
     </w:p>
     <w:p>
       <w:pPr>
@@ -405,7 +417,6 @@
         <w:t xml:space="preserve">Words should NOT include punctuation tokens. </w:t>
       </w:r>
     </w:p>
-    <w:p/>
     <w:p>
       <w:pPr>
         <w:numPr>
@@ -417,6 +428,7 @@
         <w:rPr>
           <w:b/>
         </w:rPr>
+        <w:lastRenderedPageBreak/>
         <w:t>POS-Tagging (3 Points)</w:t>
       </w:r>
       <w:r>
@@ -430,30 +442,16 @@
         <w:t>ten most frequent POS-tags</w:t>
       </w:r>
       <w:r>
-        <w:t xml:space="preserve"> that the tagger assigns </w:t>
-      </w:r>
-      <w:r>
-        <w:lastRenderedPageBreak/>
-        <w:t>(the tagger in the model “</w:t>
-      </w:r>
-      <w:proofErr w:type="spellStart"/>
+        <w:t xml:space="preserve"> that the tagger assigns (the tagger in the model “</w:t>
+      </w:r>
       <w:r>
         <w:rPr>
           <w:b/>
         </w:rPr>
         <w:t>en_core_web_sm</w:t>
       </w:r>
-      <w:proofErr w:type="spellEnd"/>
-      <w:r>
-        <w:t xml:space="preserve">” is trained on the PENN Treebank </w:t>
-      </w:r>
-      <w:proofErr w:type="spellStart"/>
-      <w:r>
-        <w:t>tagset</w:t>
-      </w:r>
-      <w:proofErr w:type="spellEnd"/>
-      <w:r>
-        <w:t xml:space="preserve">). </w:t>
+      <w:r>
+        <w:t xml:space="preserve">” is trained on the PENN Treebank tagset). </w:t>
       </w:r>
       <w:r>
         <w:br/>
@@ -516,7 +514,6 @@
                 <w:szCs w:val="16"/>
               </w:rPr>
             </w:pPr>
-            <w:proofErr w:type="spellStart"/>
             <w:r>
               <w:rPr>
                 <w:sz w:val="16"/>
@@ -524,7 +521,6 @@
               </w:rPr>
               <w:t>Finegrained</w:t>
             </w:r>
-            <w:proofErr w:type="spellEnd"/>
             <w:r>
               <w:rPr>
                 <w:sz w:val="16"/>
@@ -2654,7 +2650,6 @@
                 <w:lang w:eastAsia="zh-CN"/>
               </w:rPr>
             </w:pPr>
-            <w:proofErr w:type="spellStart"/>
             <w:r>
               <w:rPr>
                 <w:sz w:val="16"/>
@@ -2662,7 +2657,6 @@
               </w:rPr>
               <w:t>myfairdaily</w:t>
             </w:r>
-            <w:proofErr w:type="spellEnd"/>
           </w:p>
         </w:tc>
       </w:tr>
@@ -3178,6 +3172,57 @@
       </w:tr>
     </w:tbl>
     <w:p/>
+    <w:p>
+      <w:pPr>
+        <w:rPr>
+          <w:lang w:val="en-US" w:eastAsia="zh-CN"/>
+        </w:rPr>
+      </w:pPr>
+      <w:r>
+        <w:t>We will Universal POS-Tag and Finegrained</w:t>
+      </w:r>
+      <w:r>
+        <w:rPr>
+          <w:lang w:eastAsia="zh-CN"/>
+        </w:rPr>
+        <w:t xml:space="preserve"> </w:t>
+      </w:r>
+      <w:r>
+        <w:t>POS-tags are combined (not just considering a single one). The reason for this is (as shown in the table above), for a certain Universal POS-Tag, such as NOUN, it can correspond to multiple Finegrained</w:t>
+      </w:r>
+      <w:r>
+        <w:rPr>
+          <w:rFonts w:hint="eastAsia"/>
+          <w:lang w:eastAsia="zh-CN"/>
+        </w:rPr>
+        <w:t xml:space="preserve"> </w:t>
+      </w:r>
+      <w:r>
+        <w:t>POS-tag, such as NN and NNS.</w:t>
+      </w:r>
+      <w:r>
+        <w:t xml:space="preserve"> </w:t>
+      </w:r>
+      <w:r>
+        <w:t>In other words, only consider Universal POS-Tag or Finegrained</w:t>
+      </w:r>
+      <w:r>
+        <w:rPr>
+          <w:rFonts w:hint="eastAsia"/>
+          <w:lang w:eastAsia="zh-CN"/>
+        </w:rPr>
+        <w:t xml:space="preserve"> </w:t>
+      </w:r>
+      <w:r>
+        <w:t>POS-tag does not get the correct result</w:t>
+      </w:r>
+      <w:r>
+        <w:rPr>
+          <w:lang w:val="en-US" w:eastAsia="zh-CN"/>
+        </w:rPr>
+        <w:t>.</w:t>
+      </w:r>
+    </w:p>
     <w:p/>
     <w:p>
       <w:pPr>
@@ -3219,17 +3264,7 @@
         <w:t>i</w:t>
       </w:r>
       <w:r>
-        <w:t xml:space="preserve">f we want to do semantic analysis, or sentiment analysis, for example, to detect whether it is </w:t>
-      </w:r>
-      <w:proofErr w:type="spellStart"/>
-      <w:proofErr w:type="gramStart"/>
-      <w:r>
-        <w:t>a</w:t>
-      </w:r>
-      <w:proofErr w:type="spellEnd"/>
-      <w:proofErr w:type="gramEnd"/>
-      <w:r>
-        <w:t xml:space="preserve"> </w:t>
+        <w:t xml:space="preserve">f we want to do semantic analysis, or sentiment analysis, for example, to detect whether it is a </w:t>
       </w:r>
       <w:r>
         <w:t xml:space="preserve">ironic </w:t>
@@ -3375,15 +3410,8 @@
         <w:ind w:firstLineChars="0"/>
       </w:pPr>
       <w:r>
-        <w:t xml:space="preserve">We are rumored to have talked to </w:t>
-      </w:r>
-      <w:proofErr w:type="spellStart"/>
-      <w:r>
-        <w:t>Erv's</w:t>
-      </w:r>
-      <w:proofErr w:type="spellEnd"/>
-      <w:r>
-        <w:t xml:space="preserve"> agent... and the Angels asked about Ed Escobar...</w:t>
+        <w:lastRenderedPageBreak/>
+        <w:t>We are rumored to have talked to Erv's agent... and the Angels asked about Ed Escobar...</w:t>
       </w:r>
     </w:p>
     <w:p>
@@ -3401,25 +3429,7 @@
           <w:sz w:val="21"/>
           <w:szCs w:val="21"/>
         </w:rPr>
-        <w:t xml:space="preserve">that's hardly </w:t>
-      </w:r>
-      <w:proofErr w:type="gramStart"/>
-      <w:r>
-        <w:rPr>
-          <w:color w:val="000000"/>
-          <w:sz w:val="21"/>
-          <w:szCs w:val="21"/>
-        </w:rPr>
-        <w:t>nothing</w:t>
-      </w:r>
-      <w:proofErr w:type="gramEnd"/>
-      <w:r>
-        <w:rPr>
-          <w:color w:val="000000"/>
-          <w:sz w:val="21"/>
-          <w:szCs w:val="21"/>
-        </w:rPr>
-        <w:t xml:space="preserve">    ;)</w:t>
+        <w:t>that's hardly nothing    ;)</w:t>
       </w:r>
     </w:p>
     <w:p/>
@@ -3538,169 +3548,187 @@
     <w:p>
       <w:pPr>
         <w:ind w:left="720"/>
-      </w:pPr>
-      <w:r>
+        <w:rPr>
+          <w:color w:val="FF0000"/>
+        </w:rPr>
+      </w:pPr>
+      <w:r>
+        <w:rPr>
+          <w:color w:val="FF0000"/>
+        </w:rPr>
         <w:t xml:space="preserve">In the named entity recognition of the first three sentences, </w:t>
       </w:r>
       <w:r>
+        <w:rPr>
+          <w:color w:val="FF0000"/>
+        </w:rPr>
         <w:t>some</w:t>
       </w:r>
       <w:r>
-        <w:t xml:space="preserve"> of the entities were</w:t>
-      </w:r>
-      <w:r>
+        <w:rPr>
+          <w:color w:val="FF0000"/>
+        </w:rPr>
+        <w:t xml:space="preserve"> of the entities were successfully recognized, but there are still several entity recognition errors.</w:t>
+      </w:r>
+    </w:p>
+    <w:p>
+      <w:pPr>
+        <w:ind w:left="720"/>
+        <w:rPr>
+          <w:color w:val="FF0000"/>
+          <w:lang w:val="en-US" w:eastAsia="zh-CN"/>
+        </w:rPr>
+      </w:pPr>
+      <w:r>
+        <w:rPr>
+          <w:color w:val="FF0000"/>
+        </w:rPr>
+        <w:t xml:space="preserve">For the first sentence, </w:t>
+      </w:r>
+      <w:r>
+        <w:rPr>
+          <w:color w:val="FF0000"/>
+        </w:rPr>
+        <w:t>‘</w:t>
+      </w:r>
+      <w:r>
+        <w:rPr>
+          <w:color w:val="FF0000"/>
+        </w:rPr>
+        <w:t>Sweet United Nations</w:t>
+      </w:r>
+      <w:r>
+        <w:rPr>
+          <w:color w:val="FF0000"/>
+        </w:rPr>
+        <w:t>’</w:t>
+      </w:r>
+      <w:r>
+        <w:rPr>
+          <w:color w:val="FF0000"/>
+        </w:rPr>
+        <w:t xml:space="preserve"> should be </w:t>
+      </w:r>
+      <w:r>
+        <w:rPr>
+          <w:color w:val="FF0000"/>
+        </w:rPr>
+        <w:t>‘</w:t>
+      </w:r>
+      <w:r>
+        <w:rPr>
+          <w:color w:val="FF0000"/>
+        </w:rPr>
+        <w:t>United Nations</w:t>
+      </w:r>
+      <w:r>
+        <w:rPr>
+          <w:color w:val="FF0000"/>
+        </w:rPr>
+        <w:t>’</w:t>
+      </w:r>
+      <w:r>
+        <w:rPr>
+          <w:color w:val="FF0000"/>
+        </w:rPr>
+        <w:t>, ‘Sweet’ should not be the part of the entity</w:t>
+      </w:r>
+      <w:r>
+        <w:rPr>
+          <w:color w:val="FF0000"/>
+        </w:rPr>
+        <w:t>; # and NoReligion should not be entities</w:t>
+      </w:r>
+      <w:r>
+        <w:rPr>
+          <w:rFonts w:hint="eastAsia"/>
+          <w:color w:val="FF0000"/>
+          <w:lang w:eastAsia="zh-CN"/>
+        </w:rPr>
+        <w:t>.</w:t>
+      </w:r>
+      <w:r>
+        <w:rPr>
+          <w:color w:val="FF0000"/>
+          <w:lang w:eastAsia="zh-CN"/>
+        </w:rPr>
+        <w:t xml:space="preserve"> For the second sentence, </w:t>
+      </w:r>
+      <w:r>
+        <w:rPr>
+          <w:color w:val="FF0000"/>
+          <w:lang w:eastAsia="zh-CN"/>
+        </w:rPr>
+        <w:t>‘</w:t>
+      </w:r>
+      <w:r>
+        <w:rPr>
+          <w:color w:val="FF0000"/>
+          <w:lang w:eastAsia="zh-CN"/>
+        </w:rPr>
+        <w:t>Erv</w:t>
+      </w:r>
+      <w:r>
+        <w:rPr>
+          <w:color w:val="FF0000"/>
+          <w:lang w:eastAsia="zh-CN"/>
+        </w:rPr>
+        <w:t>’</w:t>
+      </w:r>
+      <w:r>
+        <w:rPr>
+          <w:color w:val="FF0000"/>
+          <w:lang w:eastAsia="zh-CN"/>
+        </w:rPr>
+        <w:t xml:space="preserve"> should be </w:t>
+      </w:r>
+      <w:r>
+        <w:rPr>
+          <w:color w:val="FF0000"/>
+          <w:lang w:eastAsia="zh-CN"/>
+        </w:rPr>
+        <w:t>‘</w:t>
+      </w:r>
+      <w:r>
+        <w:rPr>
+          <w:color w:val="FF0000"/>
+          <w:lang w:eastAsia="zh-CN"/>
+        </w:rPr>
+        <w:t>Erv's agent</w:t>
+      </w:r>
+      <w:r>
+        <w:rPr>
+          <w:color w:val="FF0000"/>
+          <w:lang w:eastAsia="zh-CN"/>
+        </w:rPr>
+        <w:t>’</w:t>
+      </w:r>
+      <w:r>
+        <w:rPr>
+          <w:color w:val="FF0000"/>
+          <w:lang w:eastAsia="zh-CN"/>
+        </w:rPr>
+        <w:t>;</w:t>
+      </w:r>
+      <w:r>
+        <w:rPr>
+          <w:rFonts w:hint="eastAsia"/>
+          <w:color w:val="FF0000"/>
+          <w:lang w:eastAsia="zh-CN"/>
+        </w:rPr>
         <w:t xml:space="preserve"> </w:t>
       </w:r>
       <w:r>
-        <w:t xml:space="preserve">successfully recognized, but there are still several entity </w:t>
-      </w:r>
-      <w:proofErr w:type="gramStart"/>
-      <w:r>
-        <w:t>recognition</w:t>
-      </w:r>
-      <w:proofErr w:type="gramEnd"/>
-      <w:r>
-        <w:t xml:space="preserve"> errors.</w:t>
-      </w:r>
-    </w:p>
-    <w:p>
-      <w:pPr>
-        <w:ind w:left="720"/>
-        <w:rPr>
-          <w:lang w:val="en-US" w:eastAsia="zh-CN"/>
-        </w:rPr>
-      </w:pPr>
-      <w:r>
-        <w:t xml:space="preserve">For the first sentence, </w:t>
-      </w:r>
-      <w:r>
-        <w:t>‘</w:t>
-      </w:r>
-      <w:r>
-        <w:t>Sweet United Nations</w:t>
-      </w:r>
-      <w:r>
-        <w:t>’</w:t>
-      </w:r>
-      <w:r>
-        <w:t xml:space="preserve"> should be </w:t>
-      </w:r>
-      <w:r>
-        <w:t>‘</w:t>
-      </w:r>
-      <w:r>
-        <w:t>United Nations</w:t>
-      </w:r>
-      <w:r>
-        <w:t>’</w:t>
-      </w:r>
-      <w:r>
-        <w:t>, ‘Sweet’ should not be the part of the entity</w:t>
-      </w:r>
-      <w:r>
-        <w:t xml:space="preserve">; # and </w:t>
-      </w:r>
-      <w:proofErr w:type="spellStart"/>
-      <w:r>
-        <w:t>NoReligion</w:t>
-      </w:r>
-      <w:proofErr w:type="spellEnd"/>
-      <w:r>
-        <w:t xml:space="preserve"> should not be entities</w:t>
+        <w:rPr>
+          <w:color w:val="FF0000"/>
+          <w:lang w:eastAsia="zh-CN"/>
+        </w:rPr>
+        <w:t>The third sentence is correct</w:t>
       </w:r>
       <w:r>
         <w:rPr>
           <w:rFonts w:hint="eastAsia"/>
-          <w:lang w:eastAsia="zh-CN"/>
-        </w:rPr>
-        <w:t>.</w:t>
-      </w:r>
-      <w:r>
-        <w:rPr>
-          <w:lang w:eastAsia="zh-CN"/>
-        </w:rPr>
-        <w:t xml:space="preserve"> </w:t>
-      </w:r>
-      <w:r>
-        <w:rPr>
-          <w:lang w:eastAsia="zh-CN"/>
-        </w:rPr>
-        <w:t xml:space="preserve">For the second sentence, </w:t>
-      </w:r>
-      <w:r>
-        <w:rPr>
-          <w:lang w:eastAsia="zh-CN"/>
-        </w:rPr>
-        <w:t>‘</w:t>
-      </w:r>
-      <w:proofErr w:type="spellStart"/>
-      <w:r>
-        <w:rPr>
-          <w:lang w:eastAsia="zh-CN"/>
-        </w:rPr>
-        <w:t>Erv</w:t>
-      </w:r>
-      <w:proofErr w:type="spellEnd"/>
-      <w:r>
-        <w:rPr>
-          <w:lang w:eastAsia="zh-CN"/>
-        </w:rPr>
-        <w:t>’</w:t>
-      </w:r>
-      <w:r>
-        <w:rPr>
-          <w:lang w:eastAsia="zh-CN"/>
-        </w:rPr>
-        <w:t xml:space="preserve"> should be </w:t>
-      </w:r>
-      <w:r>
-        <w:rPr>
-          <w:lang w:eastAsia="zh-CN"/>
-        </w:rPr>
-        <w:t>‘</w:t>
-      </w:r>
-      <w:proofErr w:type="spellStart"/>
-      <w:r>
-        <w:rPr>
-          <w:lang w:eastAsia="zh-CN"/>
-        </w:rPr>
-        <w:t>Erv's</w:t>
-      </w:r>
-      <w:proofErr w:type="spellEnd"/>
-      <w:r>
-        <w:rPr>
-          <w:lang w:eastAsia="zh-CN"/>
-        </w:rPr>
-        <w:t xml:space="preserve"> agent</w:t>
-      </w:r>
-      <w:r>
-        <w:rPr>
-          <w:lang w:eastAsia="zh-CN"/>
-        </w:rPr>
-        <w:t>’</w:t>
-      </w:r>
-      <w:r>
-        <w:rPr>
-          <w:lang w:eastAsia="zh-CN"/>
-        </w:rPr>
-        <w:t>;</w:t>
-      </w:r>
-      <w:r>
-        <w:rPr>
-          <w:rFonts w:hint="eastAsia"/>
-          <w:lang w:eastAsia="zh-CN"/>
-        </w:rPr>
-        <w:t xml:space="preserve"> </w:t>
-      </w:r>
-      <w:r>
-        <w:rPr>
-          <w:lang w:eastAsia="zh-CN"/>
-        </w:rPr>
-        <w:t>The third sentence is correct</w:t>
-      </w:r>
-      <w:r>
-        <w:rPr>
-          <w:rFonts w:hint="eastAsia"/>
+          <w:color w:val="FF0000"/>
           <w:lang w:eastAsia="zh-CN"/>
         </w:rPr>
         <w:t>.</w:t>
@@ -4187,33 +4215,8 @@
                 <w:sz w:val="18"/>
                 <w:szCs w:val="18"/>
               </w:rPr>
-              <w:t xml:space="preserve">Nothing makes me happier </w:t>
-            </w:r>
-            <w:proofErr w:type="spellStart"/>
-            <w:r>
-              <w:rPr>
-                <w:sz w:val="18"/>
-                <w:szCs w:val="18"/>
-              </w:rPr>
-              <w:t>then</w:t>
-            </w:r>
-            <w:proofErr w:type="spellEnd"/>
-            <w:r>
-              <w:rPr>
-                <w:sz w:val="18"/>
-                <w:szCs w:val="18"/>
-              </w:rPr>
-              <w:t xml:space="preserve"> getting on the highway and seeing break lights light up like a Christmas </w:t>
-            </w:r>
-            <w:proofErr w:type="gramStart"/>
-            <w:r>
-              <w:rPr>
-                <w:sz w:val="18"/>
-                <w:szCs w:val="18"/>
-              </w:rPr>
-              <w:t>tree..</w:t>
-            </w:r>
-            <w:proofErr w:type="gramEnd"/>
+              <w:t>Nothing makes me happier then getting on the highway and seeing break lights light up like a Christmas tree..</w:t>
+            </w:r>
           </w:p>
         </w:tc>
       </w:tr>
@@ -4347,23 +4350,7 @@
                 <w:sz w:val="18"/>
                 <w:szCs w:val="18"/>
               </w:rPr>
-              <w:t xml:space="preserve">crushes are great until you realize they'll never be interested in </w:t>
-            </w:r>
-            <w:proofErr w:type="gramStart"/>
-            <w:r>
-              <w:rPr>
-                <w:sz w:val="18"/>
-                <w:szCs w:val="18"/>
-              </w:rPr>
-              <w:t>you.|</w:t>
-            </w:r>
-            <w:proofErr w:type="gramEnd"/>
-            <w:r>
-              <w:rPr>
-                <w:sz w:val="18"/>
-                <w:szCs w:val="18"/>
-              </w:rPr>
-              <w:t xml:space="preserve"> :p</w:t>
+              <w:t>crushes are great until you realize they'll never be interested in you.| :p</w:t>
             </w:r>
           </w:p>
         </w:tc>
@@ -4535,6 +4522,7 @@
         <w:rPr>
           <w:b/>
         </w:rPr>
+        <w:lastRenderedPageBreak/>
         <w:t xml:space="preserve">Baselines (5 points) </w:t>
       </w:r>
     </w:p>
@@ -4551,15 +4539,7 @@
         <w:ind w:left="720"/>
       </w:pPr>
       <w:r>
-        <w:t>Calculate two baselines and evaluate their performance on the test set: datasets/</w:t>
-      </w:r>
-      <w:proofErr w:type="spellStart"/>
-      <w:r>
-        <w:t>test_TaskB</w:t>
-      </w:r>
-      <w:proofErr w:type="spellEnd"/>
-      <w:r>
-        <w:t xml:space="preserve">/SemEval2018-T3_gold_test_taskB_emoji.txt </w:t>
+        <w:t xml:space="preserve">Calculate two baselines and evaluate their performance on the test set: datasets/test_TaskB/SemEval2018-T3_gold_test_taskB_emoji.txt </w:t>
       </w:r>
       <w:r>
         <w:br/>
@@ -4574,10 +4554,18 @@
     <w:p>
       <w:pPr>
         <w:ind w:left="720"/>
-      </w:pPr>
-      <w:r>
-        <w:lastRenderedPageBreak/>
-        <w:t xml:space="preserve">The first baseline is a random baseline that randomly assigns one of the four classification labels. Make sure to fix the random seed and average the results over 100 iterations! </w:t>
+        <w:rPr>
+          <w:color w:val="FF0000"/>
+        </w:rPr>
+      </w:pPr>
+      <w:r>
+        <w:t xml:space="preserve">The first baseline is a random baseline that randomly assigns one of the four classification labels. </w:t>
+      </w:r>
+      <w:r>
+        <w:rPr>
+          <w:color w:val="FF0000"/>
+        </w:rPr>
+        <w:t xml:space="preserve">Make sure to fix the random seed and average the results over 100 iterations! </w:t>
       </w:r>
     </w:p>
     <w:p>
@@ -7400,6 +7388,7 @@
         <w:rPr>
           <w:b/>
         </w:rPr>
+        <w:lastRenderedPageBreak/>
         <w:t xml:space="preserve">Understanding the task (2 points) </w:t>
       </w:r>
     </w:p>
@@ -7498,7 +7487,6 @@
                 <w:sz w:val="18"/>
                 <w:szCs w:val="18"/>
               </w:rPr>
-              <w:lastRenderedPageBreak/>
               <w:t>Class</w:t>
             </w:r>
           </w:p>
@@ -7628,25 +7616,7 @@
                 <w:sz w:val="18"/>
                 <w:szCs w:val="18"/>
               </w:rPr>
-              <w:t xml:space="preserve">The students here are very </w:t>
-            </w:r>
-            <w:proofErr w:type="gramStart"/>
-            <w:r>
-              <w:rPr>
-                <w:color w:val="FF0000"/>
-                <w:sz w:val="18"/>
-                <w:szCs w:val="18"/>
-              </w:rPr>
-              <w:t>honest</w:t>
-            </w:r>
-            <w:proofErr w:type="gramEnd"/>
-            <w:r>
-              <w:rPr>
-                <w:color w:val="FF0000"/>
-                <w:sz w:val="18"/>
-                <w:szCs w:val="18"/>
-              </w:rPr>
-              <w:t xml:space="preserve"> and they often cheat in exams.</w:t>
+              <w:t>The students here are very honest and they often cheat in exams.</w:t>
             </w:r>
           </w:p>
         </w:tc>
@@ -7895,25 +7865,7 @@
                 <w:sz w:val="18"/>
                 <w:szCs w:val="18"/>
               </w:rPr>
-              <w:t xml:space="preserve">This </w:t>
-            </w:r>
-            <w:proofErr w:type="spellStart"/>
-            <w:r>
-              <w:rPr>
-                <w:color w:val="FF0000"/>
-                <w:sz w:val="18"/>
-                <w:szCs w:val="18"/>
-              </w:rPr>
-              <w:t>ronic</w:t>
-            </w:r>
-            <w:proofErr w:type="spellEnd"/>
-            <w:r>
-              <w:rPr>
-                <w:color w:val="FF0000"/>
-                <w:sz w:val="18"/>
-                <w:szCs w:val="18"/>
-              </w:rPr>
-              <w:t xml:space="preserve"> statement contains neither a description of the situation nor a strong reversal.</w:t>
+              <w:t>This ronic statement contains neither a description of the situation nor a strong reversal.</w:t>
             </w:r>
           </w:p>
         </w:tc>
@@ -7996,35 +7948,7 @@
         <w:rPr>
           <w:i/>
         </w:rPr>
-        <w:t xml:space="preserve">Some weights of the model checkpoint at </w:t>
-      </w:r>
-      <w:proofErr w:type="spellStart"/>
-      <w:r>
-        <w:rPr>
-          <w:i/>
-        </w:rPr>
-        <w:t>bert</w:t>
-      </w:r>
-      <w:proofErr w:type="spellEnd"/>
-      <w:r>
-        <w:rPr>
-          <w:i/>
-        </w:rPr>
-        <w:t xml:space="preserve">-base-uncased were not used when initializing </w:t>
-      </w:r>
-      <w:proofErr w:type="spellStart"/>
-      <w:r>
-        <w:rPr>
-          <w:i/>
-        </w:rPr>
-        <w:t>BertForSequenceClassification</w:t>
-      </w:r>
-      <w:proofErr w:type="spellEnd"/>
-      <w:r>
-        <w:rPr>
-          <w:i/>
-        </w:rPr>
-        <w:t>…</w:t>
+        <w:t>Some weights of the model checkpoint at bert-base-uncased were not used when initializing BertForSequenceClassification…</w:t>
       </w:r>
       <w:r>
         <w:t xml:space="preserve">” you can ignore it for this assignment. </w:t>
@@ -8080,49 +8004,7 @@
         <w:rPr>
           <w:color w:val="FF0000"/>
         </w:rPr>
-        <w:t xml:space="preserve">also used a parameter of </w:t>
-      </w:r>
-      <w:proofErr w:type="spellStart"/>
-      <w:r>
-        <w:rPr>
-          <w:color w:val="FF0000"/>
-        </w:rPr>
-        <w:t>num_warmup_steps</w:t>
-      </w:r>
-      <w:proofErr w:type="spellEnd"/>
-      <w:r>
-        <w:rPr>
-          <w:color w:val="FF0000"/>
-        </w:rPr>
-        <w:t xml:space="preserve"> and set the parameter to 0. If it is said that using Learning Rate Scheduler can improve the performance of the model, what is the specific meaning of </w:t>
-      </w:r>
-      <w:proofErr w:type="spellStart"/>
-      <w:r>
-        <w:rPr>
-          <w:color w:val="FF0000"/>
-        </w:rPr>
-        <w:t>num_warmup_steps</w:t>
-      </w:r>
-      <w:proofErr w:type="spellEnd"/>
-      <w:r>
-        <w:rPr>
-          <w:color w:val="FF0000"/>
-        </w:rPr>
-        <w:t xml:space="preserve">? How to set an appropriate </w:t>
-      </w:r>
-      <w:proofErr w:type="spellStart"/>
-      <w:r>
-        <w:rPr>
-          <w:color w:val="FF0000"/>
-        </w:rPr>
-        <w:t>num_warmup_steps</w:t>
-      </w:r>
-      <w:proofErr w:type="spellEnd"/>
-      <w:r>
-        <w:rPr>
-          <w:color w:val="FF0000"/>
-        </w:rPr>
-        <w:t>?</w:t>
+        <w:t>also used a parameter of num_warmup_steps and set the parameter to 0. If it is said that using Learning Rate Scheduler can improve the performance of the model, what is the specific meaning of num_warmup_steps? How to set an appropriate num_warmup_steps?</w:t>
       </w:r>
     </w:p>
     <w:p/>
@@ -8142,21 +8024,17 @@
     <w:p/>
     <w:p>
       <w:r>
-        <w:t xml:space="preserve">We now want to adjust the code for fine-tuning BERT (see exercise B4) to work with the irony detection dataset. These exercises can be tricky if you are not an experienced programmer. Start early, ask questions in Piazza and tell your TA from the beginning that you might need more detailed explanations. If you still do not manage to solve exercises 1 and 2, provide a description of everything you tried and explain where you got stuck. </w:t>
+        <w:t xml:space="preserve">We now want to adjust the code for fine-tuning BERT (see exercise B4) to work with the irony detection dataset. These exercises can be tricky if you are not an experienced programmer. Start early, ask questions in Piazza and tell your TA from the beginning that you might need </w:t>
+      </w:r>
+      <w:r>
+        <w:lastRenderedPageBreak/>
+        <w:t xml:space="preserve">more detailed explanations. If you still do not manage to solve exercises 1 and 2, provide a description of everything you tried and explain where you got stuck. </w:t>
       </w:r>
     </w:p>
     <w:p/>
     <w:p>
       <w:r>
-        <w:t xml:space="preserve">Note: If you run the notebook multiple times, you might encounter GPU restrictions. You can run the code on your own computer without a </w:t>
-      </w:r>
-      <w:proofErr w:type="gramStart"/>
-      <w:r>
-        <w:t>GPU</w:t>
-      </w:r>
-      <w:proofErr w:type="gramEnd"/>
-      <w:r>
-        <w:t xml:space="preserve"> but processing will take much longer. Keep this in mind when planning for the deadline. </w:t>
+        <w:t xml:space="preserve">Note: If you run the notebook multiple times, you might encounter GPU restrictions. You can run the code on your own computer without a GPU but processing will take much longer. Keep this in mind when planning for the deadline. </w:t>
       </w:r>
     </w:p>
     <w:p/>
@@ -8171,7 +8049,6 @@
         <w:rPr>
           <w:b/>
         </w:rPr>
-        <w:lastRenderedPageBreak/>
         <w:t>Classification and Evaluation (5 points)</w:t>
       </w:r>
       <w:r>
@@ -8217,7 +8094,16 @@
         </w:numPr>
       </w:pPr>
       <w:r>
-        <w:t>Provide the results for accuracy, precision, recall and F1-measure and plot a confusion matrix. (3 Points)</w:t>
+        <w:t xml:space="preserve">Provide the results for accuracy, precision, recall and F1-measure and </w:t>
+      </w:r>
+      <w:r>
+        <w:rPr>
+          <w:color w:val="FF0000"/>
+        </w:rPr>
+        <w:t>plot a confusion matrix.</w:t>
+      </w:r>
+      <w:r>
+        <w:t xml:space="preserve"> (3 Points)</w:t>
       </w:r>
     </w:p>
     <w:p>
@@ -10779,7 +10665,6 @@
         <w:rPr>
           <w:noProof/>
         </w:rPr>
-        <w:lastRenderedPageBreak/>
         <w:drawing>
           <wp:inline distT="0" distB="0" distL="0" distR="0" wp14:anchorId="4817A928" wp14:editId="26A38126">
             <wp:extent cx="3986018" cy="2280462"/>
@@ -10910,13 +10795,61 @@
         <w:t>so good</w:t>
       </w:r>
       <w:r>
-        <w:t xml:space="preserve">, the main reason is that the model is difficult to identify </w:t>
+        <w:t xml:space="preserve">, </w:t>
+      </w:r>
+      <w:r>
+        <w:t>it is because</w:t>
+      </w:r>
+      <w:r>
+        <w:t xml:space="preserve"> the model is difficult to identify </w:t>
       </w:r>
       <w:r>
         <w:t>class</w:t>
       </w:r>
       <w:r>
-        <w:t xml:space="preserve"> 2 and 3. The </w:t>
+        <w:t xml:space="preserve"> 2 and 3. </w:t>
+      </w:r>
+      <w:r>
+        <w:t xml:space="preserve">The main reason may be that the number of samples of </w:t>
+      </w:r>
+      <w:r>
+        <w:t>these two types</w:t>
+      </w:r>
+      <w:r>
+        <w:t xml:space="preserve"> ar</w:t>
+      </w:r>
+      <w:r>
+        <w:t xml:space="preserve">e </w:t>
+      </w:r>
+      <w:r>
+        <w:t>too small, and the model cannot well capture the semantic characteristics of th</w:t>
+      </w:r>
+      <w:r>
+        <w:t xml:space="preserve">ese two </w:t>
+      </w:r>
+      <w:r>
+        <w:t>type</w:t>
+      </w:r>
+      <w:r>
+        <w:t>s</w:t>
+      </w:r>
+      <w:r>
+        <w:t xml:space="preserve">. A potential method is to </w:t>
+      </w:r>
+      <w:r>
+        <w:t>apply</w:t>
+      </w:r>
+      <w:r>
+        <w:t xml:space="preserve"> data augmentation to increase the number of samples of these two types.</w:t>
+      </w:r>
+      <w:r>
+        <w:t xml:space="preserve"> </w:t>
+      </w:r>
+      <w:r>
+        <w:t xml:space="preserve">The </w:t>
+      </w:r>
+      <w:r>
+        <w:t xml:space="preserve">overall </w:t>
       </w:r>
       <w:r>
         <w:rPr>
@@ -10932,7 +10865,13 @@
         <w:t>score</w:t>
       </w:r>
       <w:r>
-        <w:t xml:space="preserve"> of the model is good, ranking </w:t>
+        <w:t xml:space="preserve"> of the model is </w:t>
+      </w:r>
+      <w:r>
+        <w:t>not bad</w:t>
+      </w:r>
+      <w:r>
+        <w:t xml:space="preserve">, ranking </w:t>
       </w:r>
       <w:r>
         <w:t xml:space="preserve">at </w:t>
@@ -10959,7 +10898,13 @@
         <w:t>, and t</w:t>
       </w:r>
       <w:r>
-        <w:t xml:space="preserve">he F1 score of the model is in </w:t>
+        <w:t xml:space="preserve">he F1 score of the model is </w:t>
+      </w:r>
+      <w:r>
+        <w:t xml:space="preserve">also </w:t>
+      </w:r>
+      <w:r>
+        <w:t xml:space="preserve">in </w:t>
       </w:r>
       <w:r>
         <w:t>5</w:t>
@@ -10976,8 +10921,37 @@
       <w:r>
         <w:t>place.</w:t>
       </w:r>
-    </w:p>
-    <w:p/>
+      <w:r>
+        <w:t xml:space="preserve"> </w:t>
+      </w:r>
+      <w:r>
+        <w:t xml:space="preserve">The bottleneck of the overall performance of the model is that the sample is not balanced, </w:t>
+      </w:r>
+      <w:r>
+        <w:t xml:space="preserve">so we need to </w:t>
+      </w:r>
+      <w:r>
+        <w:rPr>
+          <w:rFonts w:hint="eastAsia"/>
+          <w:lang w:eastAsia="zh-CN"/>
+        </w:rPr>
+        <w:t>solve</w:t>
+      </w:r>
+      <w:r>
+        <w:rPr>
+          <w:lang w:eastAsia="zh-CN"/>
+        </w:rPr>
+        <w:t xml:space="preserve"> </w:t>
+      </w:r>
+      <w:r>
+        <w:t>this problem.</w:t>
+      </w:r>
+    </w:p>
+    <w:p>
+      <w:pPr>
+        <w:ind w:left="1440"/>
+      </w:pPr>
+    </w:p>
     <w:p>
       <w:pPr>
         <w:numPr>
@@ -11022,15 +10996,7 @@
         <w:ind w:left="720"/>
       </w:pPr>
       <w:r>
-        <w:t xml:space="preserve">Please use the macro-average F1-measure as evaluation metric and evaluate on the validation set of the irony dataset. If you didn’t solve exercise 1, you can use accuracy and the </w:t>
-      </w:r>
-      <w:proofErr w:type="spellStart"/>
-      <w:r>
-        <w:t>CoLA</w:t>
-      </w:r>
-      <w:proofErr w:type="spellEnd"/>
-      <w:r>
-        <w:t xml:space="preserve"> dataset (specify this clearly).</w:t>
+        <w:t>Please use the macro-average F1-measure as evaluation metric and evaluate on the validation set of the irony dataset. If you didn’t solve exercise 1, you can use accuracy and the CoLA dataset (specify this clearly).</w:t>
       </w:r>
     </w:p>
     <w:p>
@@ -11055,6 +11021,7 @@
         <w:rPr>
           <w:noProof/>
         </w:rPr>
+        <w:lastRenderedPageBreak/>
         <w:drawing>
           <wp:inline distT="0" distB="0" distL="0" distR="0" wp14:anchorId="1EC924C7" wp14:editId="260FE023">
             <wp:extent cx="4143521" cy="2208107"/>
@@ -11098,12 +11065,33 @@
         </w:drawing>
       </w:r>
     </w:p>
+    <w:p>
+      <w:pPr>
+        <w:ind w:left="720"/>
+        <w:jc w:val="center"/>
+        <w:rPr>
+          <w:rFonts w:hint="eastAsia"/>
+          <w:sz w:val="18"/>
+          <w:szCs w:val="18"/>
+          <w:lang w:eastAsia="zh-CN"/>
+        </w:rPr>
+      </w:pPr>
+      <w:r>
+        <w:rPr>
+          <w:sz w:val="18"/>
+          <w:szCs w:val="18"/>
+          <w:lang w:eastAsia="zh-CN"/>
+        </w:rPr>
+        <w:t>Control group (original parameters)</w:t>
+      </w:r>
+    </w:p>
     <w:p/>
     <w:p/>
     <w:p>
       <w:pPr>
         <w:jc w:val="center"/>
         <w:rPr>
+          <w:rFonts w:hint="eastAsia"/>
           <w:lang w:eastAsia="zh-CN"/>
         </w:rPr>
       </w:pPr>
@@ -11206,6 +11194,109 @@
       <w:pPr>
         <w:jc w:val="center"/>
         <w:rPr>
+          <w:sz w:val="13"/>
+          <w:szCs w:val="13"/>
+          <w:lang w:val="en-US" w:eastAsia="zh-CN"/>
+        </w:rPr>
+      </w:pPr>
+      <w:r>
+        <w:rPr>
+          <w:sz w:val="13"/>
+          <w:szCs w:val="13"/>
+          <w:lang w:val="en-US" w:eastAsia="zh-CN"/>
+        </w:rPr>
+        <w:t xml:space="preserve">Experimental group (change the parameters of random </w:t>
+      </w:r>
+      <w:r>
+        <w:rPr>
+          <w:sz w:val="13"/>
+          <w:szCs w:val="13"/>
+          <w:lang w:val="en-US" w:eastAsia="zh-CN"/>
+        </w:rPr>
+        <w:t>seed)</w:t>
+      </w:r>
+      <w:r>
+        <w:rPr>
+          <w:sz w:val="13"/>
+          <w:szCs w:val="13"/>
+        </w:rPr>
+        <w:t xml:space="preserve">    </w:t>
+      </w:r>
+      <w:r>
+        <w:rPr>
+          <w:sz w:val="13"/>
+          <w:szCs w:val="13"/>
+        </w:rPr>
+        <w:t xml:space="preserve">                 </w:t>
+      </w:r>
+      <w:r>
+        <w:rPr>
+          <w:sz w:val="13"/>
+          <w:szCs w:val="13"/>
+        </w:rPr>
+        <w:t xml:space="preserve"> </w:t>
+      </w:r>
+      <w:r>
+        <w:rPr>
+          <w:sz w:val="13"/>
+          <w:szCs w:val="13"/>
+          <w:lang w:val="en-US" w:eastAsia="zh-CN"/>
+        </w:rPr>
+        <w:t xml:space="preserve">Experimental group (change the parameters of </w:t>
+      </w:r>
+      <w:r>
+        <w:rPr>
+          <w:rFonts w:hint="eastAsia"/>
+          <w:sz w:val="13"/>
+          <w:szCs w:val="13"/>
+          <w:lang w:val="en-US" w:eastAsia="zh-CN"/>
+        </w:rPr>
+        <w:t>learning</w:t>
+      </w:r>
+      <w:r>
+        <w:rPr>
+          <w:sz w:val="13"/>
+          <w:szCs w:val="13"/>
+          <w:lang w:val="en-US" w:eastAsia="zh-CN"/>
+        </w:rPr>
+        <w:t xml:space="preserve"> </w:t>
+      </w:r>
+      <w:r>
+        <w:rPr>
+          <w:rFonts w:hint="eastAsia"/>
+          <w:sz w:val="13"/>
+          <w:szCs w:val="13"/>
+          <w:lang w:val="en-US" w:eastAsia="zh-CN"/>
+        </w:rPr>
+        <w:t>rate</w:t>
+      </w:r>
+      <w:r>
+        <w:rPr>
+          <w:rFonts w:hint="eastAsia"/>
+          <w:sz w:val="13"/>
+          <w:szCs w:val="13"/>
+          <w:lang w:val="en-US" w:eastAsia="zh-CN"/>
+        </w:rPr>
+        <w:t>)</w:t>
+      </w:r>
+    </w:p>
+    <w:p>
+      <w:pPr>
+        <w:jc w:val="center"/>
+        <w:rPr>
+          <w:sz w:val="13"/>
+          <w:szCs w:val="13"/>
+          <w:lang w:val="en-US" w:eastAsia="zh-CN"/>
+        </w:rPr>
+      </w:pPr>
+    </w:p>
+    <w:p>
+      <w:pPr>
+        <w:jc w:val="center"/>
+        <w:rPr>
+          <w:rFonts w:hint="eastAsia"/>
+          <w:sz w:val="13"/>
+          <w:szCs w:val="13"/>
           <w:lang w:val="en-US" w:eastAsia="zh-CN"/>
         </w:rPr>
       </w:pPr>
@@ -11311,6 +11402,117 @@
           </wp:inline>
         </w:drawing>
       </w:r>
+    </w:p>
+    <w:p>
+      <w:pPr>
+        <w:jc w:val="center"/>
+        <w:rPr>
+          <w:rFonts w:hint="eastAsia"/>
+          <w:sz w:val="13"/>
+          <w:szCs w:val="13"/>
+          <w:lang w:val="en-US" w:eastAsia="zh-CN"/>
+        </w:rPr>
+      </w:pPr>
+      <w:r>
+        <w:rPr>
+          <w:sz w:val="13"/>
+          <w:szCs w:val="13"/>
+          <w:lang w:val="en-US" w:eastAsia="zh-CN"/>
+        </w:rPr>
+        <w:t xml:space="preserve">Experimental group (change the parameters of </w:t>
+      </w:r>
+      <w:r>
+        <w:rPr>
+          <w:sz w:val="13"/>
+          <w:szCs w:val="13"/>
+          <w:lang w:val="en-US" w:eastAsia="zh-CN"/>
+        </w:rPr>
+        <w:t>epsilon</w:t>
+      </w:r>
+      <w:r>
+        <w:rPr>
+          <w:sz w:val="13"/>
+          <w:szCs w:val="13"/>
+          <w:lang w:val="en-US" w:eastAsia="zh-CN"/>
+        </w:rPr>
+        <w:t>)</w:t>
+      </w:r>
+      <w:r>
+        <w:rPr>
+          <w:sz w:val="13"/>
+          <w:szCs w:val="13"/>
+        </w:rPr>
+        <w:t xml:space="preserve">  </w:t>
+      </w:r>
+      <w:r>
+        <w:rPr>
+          <w:sz w:val="13"/>
+          <w:szCs w:val="13"/>
+        </w:rPr>
+        <w:t xml:space="preserve"> </w:t>
+      </w:r>
+      <w:r>
+        <w:rPr>
+          <w:sz w:val="13"/>
+          <w:szCs w:val="13"/>
+        </w:rPr>
+        <w:t xml:space="preserve">                 </w:t>
+      </w:r>
+      <w:r>
+        <w:rPr>
+          <w:sz w:val="13"/>
+          <w:szCs w:val="13"/>
+        </w:rPr>
+        <w:t xml:space="preserve"> </w:t>
+      </w:r>
+      <w:r>
+        <w:rPr>
+          <w:sz w:val="13"/>
+          <w:szCs w:val="13"/>
+        </w:rPr>
+        <w:t xml:space="preserve">  </w:t>
+      </w:r>
+      <w:r>
+        <w:rPr>
+          <w:sz w:val="13"/>
+          <w:szCs w:val="13"/>
+          <w:lang w:val="en-US" w:eastAsia="zh-CN"/>
+        </w:rPr>
+        <w:t xml:space="preserve">Experimental group (change the parameters of </w:t>
+      </w:r>
+      <w:r>
+        <w:rPr>
+          <w:sz w:val="13"/>
+          <w:szCs w:val="13"/>
+          <w:lang w:val="en-US" w:eastAsia="zh-CN"/>
+        </w:rPr>
+        <w:t>batch size</w:t>
+      </w:r>
+      <w:r>
+        <w:rPr>
+          <w:rFonts w:hint="eastAsia"/>
+          <w:sz w:val="13"/>
+          <w:szCs w:val="13"/>
+          <w:lang w:val="en-US" w:eastAsia="zh-CN"/>
+        </w:rPr>
+        <w:t>)</w:t>
+      </w:r>
+    </w:p>
+    <w:p>
+      <w:pPr>
+        <w:jc w:val="center"/>
+        <w:rPr>
+          <w:lang w:eastAsia="zh-CN"/>
+        </w:rPr>
+      </w:pPr>
+    </w:p>
+    <w:p>
+      <w:pPr>
+        <w:jc w:val="center"/>
+        <w:rPr>
+          <w:lang w:eastAsia="zh-CN"/>
+        </w:rPr>
+      </w:pPr>
       <w:r>
         <w:rPr>
           <w:rFonts w:hint="eastAsia"/>
@@ -11408,6 +11610,103 @@
     </w:p>
     <w:p>
       <w:pPr>
+        <w:jc w:val="center"/>
+        <w:rPr>
+          <w:rFonts w:hint="eastAsia"/>
+          <w:sz w:val="13"/>
+          <w:szCs w:val="13"/>
+          <w:lang w:val="en-US" w:eastAsia="zh-CN"/>
+        </w:rPr>
+      </w:pPr>
+      <w:r>
+        <w:rPr>
+          <w:sz w:val="13"/>
+          <w:szCs w:val="13"/>
+          <w:lang w:val="en-US" w:eastAsia="zh-CN"/>
+        </w:rPr>
+        <w:t xml:space="preserve">Experimental group (change the parameters of </w:t>
+      </w:r>
+      <w:r>
+        <w:rPr>
+          <w:sz w:val="13"/>
+          <w:szCs w:val="13"/>
+          <w:lang w:val="en-US" w:eastAsia="zh-CN"/>
+        </w:rPr>
+        <w:t>epochs</w:t>
+      </w:r>
+      <w:r>
+        <w:rPr>
+          <w:sz w:val="13"/>
+          <w:szCs w:val="13"/>
+          <w:lang w:val="en-US" w:eastAsia="zh-CN"/>
+        </w:rPr>
+        <w:t>)</w:t>
+      </w:r>
+      <w:r>
+        <w:rPr>
+          <w:sz w:val="13"/>
+          <w:szCs w:val="13"/>
+        </w:rPr>
+        <w:t xml:space="preserve">   </w:t>
+      </w:r>
+      <w:r>
+        <w:rPr>
+          <w:sz w:val="13"/>
+          <w:szCs w:val="13"/>
+        </w:rPr>
+        <w:t xml:space="preserve">                 </w:t>
+      </w:r>
+      <w:r>
+        <w:rPr>
+          <w:sz w:val="13"/>
+          <w:szCs w:val="13"/>
+        </w:rPr>
+        <w:t xml:space="preserve"> </w:t>
+      </w:r>
+      <w:r>
+        <w:rPr>
+          <w:sz w:val="13"/>
+          <w:szCs w:val="13"/>
+        </w:rPr>
+        <w:t xml:space="preserve">  </w:t>
+      </w:r>
+      <w:r>
+        <w:rPr>
+          <w:sz w:val="13"/>
+          <w:szCs w:val="13"/>
+          <w:lang w:val="en-US" w:eastAsia="zh-CN"/>
+        </w:rPr>
+        <w:t xml:space="preserve">Experimental group (change the parameters of </w:t>
+      </w:r>
+      <w:r>
+        <w:rPr>
+          <w:sz w:val="13"/>
+          <w:szCs w:val="13"/>
+          <w:lang w:val="en-US" w:eastAsia="zh-CN"/>
+        </w:rPr>
+        <w:t>max length</w:t>
+      </w:r>
+      <w:r>
+        <w:rPr>
+          <w:rFonts w:hint="eastAsia"/>
+          <w:sz w:val="13"/>
+          <w:szCs w:val="13"/>
+          <w:lang w:val="en-US" w:eastAsia="zh-CN"/>
+        </w:rPr>
+        <w:t>)</w:t>
+      </w:r>
+    </w:p>
+    <w:p>
+      <w:pPr>
+        <w:jc w:val="center"/>
+        <w:rPr>
+          <w:rFonts w:hint="eastAsia"/>
+          <w:lang w:val="en-US" w:eastAsia="zh-CN"/>
+        </w:rPr>
+      </w:pPr>
+    </w:p>
+    <w:p>
+      <w:pPr>
         <w:ind w:left="720"/>
       </w:pPr>
     </w:p>
@@ -11430,15 +11729,7 @@
         </w:rPr>
       </w:pPr>
       <w:r>
-        <w:t xml:space="preserve">First, the original hyperparameters of the model </w:t>
-      </w:r>
-      <w:proofErr w:type="gramStart"/>
-      <w:r>
-        <w:t>are:</w:t>
-      </w:r>
-      <w:proofErr w:type="gramEnd"/>
-      <w:r>
-        <w:t xml:space="preserve"> number of epochs=4, random seed=1024, learning rate=2e-5, epsilon = 1e-8, batch size = 16, max length(sentence) = 64</w:t>
+        <w:t>First, the original hyperparameters of the model are: number of epochs=4, random seed=1024, learning rate=2e-5, epsilon = 1e-8, batch size = 16, max length(sentence) = 64</w:t>
       </w:r>
       <w:r>
         <w:rPr>
@@ -11450,7 +11741,22 @@
         <w:rPr>
           <w:lang w:val="en-US"/>
         </w:rPr>
-        <w:t>Only one of these hyperparameters is changed at a time, and the rest remain unchanged. The purpose is to see the impact of each hyperparameter change on the model performance (F1</w:t>
+        <w:t>Only one of these hyperparameters is changed at a time, and the rest remain unchanged. The purpose is to see the impact of each hyperparameter change on the model performance (</w:t>
+      </w:r>
+      <w:r>
+        <w:t>macro-average</w:t>
+      </w:r>
+      <w:r>
+        <w:rPr>
+          <w:lang w:val="en-US"/>
+        </w:rPr>
+        <w:t xml:space="preserve"> </w:t>
+      </w:r>
+      <w:r>
+        <w:rPr>
+          <w:lang w:val="en-US"/>
+        </w:rPr>
+        <w:t>F1</w:t>
       </w:r>
       <w:r>
         <w:rPr>
@@ -11740,15 +12046,7 @@
         <w:t xml:space="preserve">: </w:t>
       </w:r>
       <w:r>
-        <w:t xml:space="preserve">4:30 an opening my first beer now </w:t>
-      </w:r>
-      <w:proofErr w:type="spellStart"/>
-      <w:r>
-        <w:t>gonna</w:t>
-      </w:r>
-      <w:proofErr w:type="spellEnd"/>
-      <w:r>
-        <w:t xml:space="preserve"> be a long night/day</w:t>
+        <w:t>4:30 an opening my first beer now gonna be a long night/day</w:t>
       </w:r>
       <w:r>
         <w:t xml:space="preserve"> (Label:0)</w:t>
@@ -11806,23 +12104,7 @@
         <w:t xml:space="preserve">: </w:t>
       </w:r>
       <w:r>
-        <w:t>@</w:t>
-      </w:r>
-      <w:proofErr w:type="gramStart"/>
-      <w:r>
-        <w:t>TargetZonePT :</w:t>
-      </w:r>
-      <w:proofErr w:type="spellStart"/>
-      <w:r>
-        <w:t>pouting</w:t>
-      </w:r>
-      <w:proofErr w:type="gramEnd"/>
-      <w:r>
-        <w:t>_face</w:t>
-      </w:r>
-      <w:proofErr w:type="spellEnd"/>
-      <w:r>
-        <w:t>: no he bloody isn't I was upstairs</w:t>
+        <w:t>@TargetZonePT :pouting_face: no he bloody isn't I was upstairs</w:t>
       </w:r>
       <w:r>
         <w:t xml:space="preserve"> (Label:0)</w:t>
@@ -11880,23 +12162,7 @@
         <w:t xml:space="preserve">: </w:t>
       </w:r>
       <w:r>
-        <w:t>Cold or warmth both suffuse one's cheeks with pink (</w:t>
-      </w:r>
-      <w:proofErr w:type="spellStart"/>
-      <w:r>
-        <w:t>colour</w:t>
-      </w:r>
-      <w:proofErr w:type="spellEnd"/>
-      <w:r>
-        <w:t>/</w:t>
-      </w:r>
-      <w:proofErr w:type="spellStart"/>
-      <w:r>
-        <w:t>tone</w:t>
-      </w:r>
-      <w:proofErr w:type="spellEnd"/>
-      <w:r>
-        <w:t>) ... Do you understand the underlying difference &amp; its texture?</w:t>
+        <w:t>Cold or warmth both suffuse one's cheeks with pink (colour/tone) ... Do you understand the underlying difference &amp; its texture?</w:t>
       </w:r>
       <w:r>
         <w:t xml:space="preserve"> (Label:0)</w:t>
@@ -11934,26 +12200,10 @@
         <w:t>:</w:t>
       </w:r>
       <w:r>
-        <w:t xml:space="preserve"> 4:30 an opening my first beer now </w:t>
-      </w:r>
-      <w:proofErr w:type="spellStart"/>
-      <w:r>
-        <w:t>gonna</w:t>
-      </w:r>
-      <w:proofErr w:type="spellEnd"/>
-      <w:r>
-        <w:t xml:space="preserve"> be a long night/</w:t>
-      </w:r>
-      <w:proofErr w:type="gramStart"/>
-      <w:r>
-        <w:t>day</w:t>
-      </w:r>
-      <w:r>
-        <w:t>(</w:t>
-      </w:r>
-      <w:proofErr w:type="gramEnd"/>
-      <w:r>
-        <w:t>Label:0)</w:t>
+        <w:t xml:space="preserve"> 4:30 an opening my first beer now gonna be a long night/day</w:t>
+      </w:r>
+      <w:r>
+        <w:t>(Label:0)</w:t>
       </w:r>
     </w:p>
     <w:p>
@@ -11973,23 +12223,7 @@
         <w:t xml:space="preserve">: </w:t>
       </w:r>
       <w:r>
-        <w:t>Cold or warmth both suffuse one's cheeks with pink (</w:t>
-      </w:r>
-      <w:proofErr w:type="spellStart"/>
-      <w:r>
-        <w:t>colour</w:t>
-      </w:r>
-      <w:proofErr w:type="spellEnd"/>
-      <w:r>
-        <w:t>/</w:t>
-      </w:r>
-      <w:proofErr w:type="spellStart"/>
-      <w:r>
-        <w:t>tone</w:t>
-      </w:r>
-      <w:proofErr w:type="spellEnd"/>
-      <w:r>
-        <w:t>) ... Do you understand the underlying difference &amp; its texture?</w:t>
+        <w:t>Cold or warmth both suffuse one's cheeks with pink (colour/tone) ... Do you understand the underlying difference &amp; its texture?</w:t>
       </w:r>
       <w:r>
         <w:t xml:space="preserve"> (Label:0)</w:t>
@@ -12050,23 +12284,7 @@
         <w:t xml:space="preserve">: </w:t>
       </w:r>
       <w:r>
-        <w:t>Cold or warmth both suffuse one's cheeks with pink (</w:t>
-      </w:r>
-      <w:proofErr w:type="spellStart"/>
-      <w:r>
-        <w:t>colour</w:t>
-      </w:r>
-      <w:proofErr w:type="spellEnd"/>
-      <w:r>
-        <w:t>/</w:t>
-      </w:r>
-      <w:proofErr w:type="spellStart"/>
-      <w:r>
-        <w:t>tone</w:t>
-      </w:r>
-      <w:proofErr w:type="spellEnd"/>
-      <w:r>
-        <w:t>) ... Do you understand the underlying difference &amp; its texture?</w:t>
+        <w:t>Cold or warmth both suffuse one's cheeks with pink (colour/tone) ... Do you understand the underlying difference &amp; its texture?</w:t>
       </w:r>
       <w:r>
         <w:t xml:space="preserve"> (Label:0)</w:t>
@@ -12098,7 +12316,6 @@
         <w:ind w:left="1440"/>
       </w:pPr>
       <w:r>
-        <w:lastRenderedPageBreak/>
         <w:t>Are the similarity values intuitive for these pairs of tweets or would you expect something else? Justify your answer in 3-5 sentences. (1 Point)</w:t>
       </w:r>
     </w:p>
@@ -12125,7 +12342,13 @@
         <w:t>score</w:t>
       </w:r>
       <w:r>
-        <w:t>, they tend to have the same pattern. For example, there are hyperlinks, numbers (or corresponding to the same position, for example, at the beginning), and @ signs. and many more</w:t>
+        <w:t xml:space="preserve">, they tend to have the same pattern. For example, there are hyperlinks, </w:t>
+      </w:r>
+      <w:r>
+        <w:t>digitals</w:t>
+      </w:r>
+      <w:r>
+        <w:t xml:space="preserve"> (or corresponding to the same position, for example, at the beginning), and @ signs. and many more</w:t>
       </w:r>
       <w:r>
         <w:t>.</w:t>
@@ -12148,7 +12371,6 @@
       <w:r>
         <w:t xml:space="preserve">he similarity score of between sentences pair is very high, and the difference is not </w:t>
       </w:r>
-      <w:proofErr w:type="gramStart"/>
       <w:r>
         <w:t>obvious.</w:t>
       </w:r>
@@ -12156,14 +12378,19 @@
         <w:rPr>
           <w:lang w:val="en-US"/>
         </w:rPr>
-        <w:t>(</w:t>
-      </w:r>
-      <w:proofErr w:type="gramEnd"/>
+        <w:t xml:space="preserve"> (</w:t>
+      </w:r>
       <w:r>
         <w:rPr>
           <w:lang w:val="en-US"/>
         </w:rPr>
-        <w:t>Most of the scores are above 0.7</w:t>
+        <w:t>m</w:t>
+      </w:r>
+      <w:r>
+        <w:rPr>
+          <w:lang w:val="en-US"/>
+        </w:rPr>
+        <w:t>ost of the scores are above 0.7</w:t>
       </w:r>
       <w:r>
         <w:rPr>
@@ -12245,6 +12472,7 @@
         <w:rPr>
           <w:noProof/>
         </w:rPr>
+        <w:lastRenderedPageBreak/>
         <w:drawing>
           <wp:inline distT="0" distB="0" distL="0" distR="0" wp14:anchorId="44769C88" wp14:editId="204C19F7">
             <wp:extent cx="4064000" cy="3048000"/>
@@ -12322,7 +12550,6 @@
         <w:rPr>
           <w:noProof/>
         </w:rPr>
-        <w:lastRenderedPageBreak/>
         <w:drawing>
           <wp:inline distT="0" distB="0" distL="0" distR="0" wp14:anchorId="5664BE11" wp14:editId="228CCC95">
             <wp:extent cx="4064000" cy="3048000"/>
@@ -12479,15 +12706,7 @@
         <w:t xml:space="preserve">S8: </w:t>
       </w:r>
       <w:r>
-        <w:t xml:space="preserve">4:30 an opening my first beer now </w:t>
-      </w:r>
-      <w:proofErr w:type="spellStart"/>
-      <w:r>
-        <w:t>gonna</w:t>
-      </w:r>
-      <w:proofErr w:type="spellEnd"/>
-      <w:r>
-        <w:t xml:space="preserve"> be a long night/day</w:t>
+        <w:t>4:30 an opening my first beer now gonna be a long night/day</w:t>
       </w:r>
       <w:r>
         <w:t xml:space="preserve"> (Label:0)</w:t>
@@ -12498,6 +12717,7 @@
         <w:ind w:left="1440"/>
       </w:pPr>
       <w:r>
+        <w:lastRenderedPageBreak/>
         <w:t xml:space="preserve">Similarity: </w:t>
       </w:r>
       <w:r>
@@ -12533,23 +12753,7 @@
         <w:t xml:space="preserve">S13: </w:t>
       </w:r>
       <w:r>
-        <w:t>@</w:t>
-      </w:r>
-      <w:proofErr w:type="gramStart"/>
-      <w:r>
-        <w:t>TargetZonePT :</w:t>
-      </w:r>
-      <w:proofErr w:type="spellStart"/>
-      <w:r>
-        <w:t>pouting</w:t>
-      </w:r>
-      <w:proofErr w:type="gramEnd"/>
-      <w:r>
-        <w:t>_face</w:t>
-      </w:r>
-      <w:proofErr w:type="spellEnd"/>
-      <w:r>
-        <w:t>: no he bloody isn't I was upstairs</w:t>
+        <w:t>@TargetZonePT :pouting_face: no he bloody isn't I was upstairs</w:t>
       </w:r>
       <w:r>
         <w:t xml:space="preserve"> (Label:0)</w:t>
@@ -12598,23 +12802,7 @@
         <w:t xml:space="preserve">S14: </w:t>
       </w:r>
       <w:r>
-        <w:t>Cold or warmth both suffuse one's cheeks with pink (</w:t>
-      </w:r>
-      <w:proofErr w:type="spellStart"/>
-      <w:r>
-        <w:t>colour</w:t>
-      </w:r>
-      <w:proofErr w:type="spellEnd"/>
-      <w:r>
-        <w:t>/</w:t>
-      </w:r>
-      <w:proofErr w:type="spellStart"/>
-      <w:r>
-        <w:t>tone</w:t>
-      </w:r>
-      <w:proofErr w:type="spellEnd"/>
-      <w:r>
-        <w:t>) ... Do you understand the underlying difference &amp; its texture?</w:t>
+        <w:t>Cold or warmth both suffuse one's cheeks with pink (colour/tone) ... Do you understand the underlying difference &amp; its texture?</w:t>
       </w:r>
       <w:r>
         <w:t xml:space="preserve"> (Label:0)</w:t>
@@ -12646,26 +12834,10 @@
         <w:t>S8:</w:t>
       </w:r>
       <w:r>
-        <w:t xml:space="preserve"> 4:30 an opening my first beer now </w:t>
-      </w:r>
-      <w:proofErr w:type="spellStart"/>
-      <w:r>
-        <w:t>gonna</w:t>
-      </w:r>
-      <w:proofErr w:type="spellEnd"/>
-      <w:r>
-        <w:t xml:space="preserve"> be a long night/</w:t>
-      </w:r>
-      <w:proofErr w:type="gramStart"/>
-      <w:r>
-        <w:t>day</w:t>
-      </w:r>
-      <w:r>
-        <w:t>(</w:t>
-      </w:r>
-      <w:proofErr w:type="gramEnd"/>
-      <w:r>
-        <w:t>Label:0)</w:t>
+        <w:t xml:space="preserve"> 4:30 an opening my first beer now gonna be a long night/day</w:t>
+      </w:r>
+      <w:r>
+        <w:t>(Label:0)</w:t>
       </w:r>
     </w:p>
     <w:p>
@@ -12679,23 +12851,7 @@
         <w:t xml:space="preserve">S14: </w:t>
       </w:r>
       <w:r>
-        <w:t>Cold or warmth both suffuse one's cheeks with pink (</w:t>
-      </w:r>
-      <w:proofErr w:type="spellStart"/>
-      <w:r>
-        <w:t>colour</w:t>
-      </w:r>
-      <w:proofErr w:type="spellEnd"/>
-      <w:r>
-        <w:t>/</w:t>
-      </w:r>
-      <w:proofErr w:type="spellStart"/>
-      <w:r>
-        <w:t>tone</w:t>
-      </w:r>
-      <w:proofErr w:type="spellEnd"/>
-      <w:r>
-        <w:t>) ... Do you understand the underlying difference &amp; its texture?</w:t>
+        <w:t>Cold or warmth both suffuse one's cheeks with pink (colour/tone) ... Do you understand the underlying difference &amp; its texture?</w:t>
       </w:r>
       <w:r>
         <w:t xml:space="preserve"> (Label:0)</w:t>
@@ -12741,27 +12897,10 @@
         </w:rPr>
       </w:pPr>
       <w:r>
-        <w:lastRenderedPageBreak/>
         <w:t xml:space="preserve">S14: </w:t>
       </w:r>
       <w:r>
-        <w:t>Cold or warmth both suffuse one's cheeks with pink (</w:t>
-      </w:r>
-      <w:proofErr w:type="spellStart"/>
-      <w:r>
-        <w:t>colour</w:t>
-      </w:r>
-      <w:proofErr w:type="spellEnd"/>
-      <w:r>
-        <w:t>/</w:t>
-      </w:r>
-      <w:proofErr w:type="spellStart"/>
-      <w:r>
-        <w:t>tone</w:t>
-      </w:r>
-      <w:proofErr w:type="spellEnd"/>
-      <w:r>
-        <w:t>) ... Do you understand the underlying difference &amp; its texture?</w:t>
+        <w:t>Cold or warmth both suffuse one's cheeks with pink (colour/tone) ... Do you understand the underlying difference &amp; its texture?</w:t>
       </w:r>
       <w:r>
         <w:t xml:space="preserve"> (Label:0)</w:t>
@@ -12788,6 +12927,7 @@
         <w:ind w:left="1440"/>
         <w:rPr>
           <w:color w:val="000000" w:themeColor="text1"/>
+          <w:lang w:val="en-US"/>
         </w:rPr>
       </w:pPr>
       <w:r>
@@ -12871,7 +13011,19 @@
         <w:rPr>
           <w:color w:val="000000" w:themeColor="text1"/>
         </w:rPr>
-        <w:t>In addition, the fine-tuning model can give more differentiated similarity scores, which means that for different sentences, the model can distinguish the differences between sentences to a certain extent.</w:t>
+        <w:t>In addition, the fine-tuning model can give more differentiated similarity scores, which means that for different sentences, the model can distinguish the differences between sentences to a certain extent</w:t>
+      </w:r>
+      <w:r>
+        <w:rPr>
+          <w:color w:val="000000" w:themeColor="text1"/>
+        </w:rPr>
+        <w:t>. What is more</w:t>
+      </w:r>
+      <w:r>
+        <w:rPr>
+          <w:color w:val="000000" w:themeColor="text1"/>
+        </w:rPr>
+        <w:t>, whether before or after fine-tuning, for the same sentence (the diagonal of the confusion matrix), the model tends to assign a value of 1. This phenomenon is correct because the similarity between them should be 1 for the same sentence</w:t>
       </w:r>
     </w:p>
     <w:p>
@@ -12991,17 +13143,8 @@
           <w:color w:val="000000" w:themeColor="text1"/>
           <w:lang w:eastAsia="zh-CN"/>
         </w:rPr>
-        <w:t>Sweet United Nations video. Just in time for Christmas. #imagine #</w:t>
-      </w:r>
-      <w:proofErr w:type="gramStart"/>
-      <w:r>
-        <w:rPr>
-          <w:color w:val="000000" w:themeColor="text1"/>
-          <w:lang w:eastAsia="zh-CN"/>
-        </w:rPr>
-        <w:t>NoReligion  http://t.co/fej2v3OUBR</w:t>
-      </w:r>
-      <w:proofErr w:type="gramEnd"/>
+        <w:t>Sweet United Nations video. Just in time for Christmas. #imagine #NoReligion  http://t.co/fej2v3OUBR</w:t>
+      </w:r>
     </w:p>
     <w:p>
       <w:pPr>
@@ -13092,6 +13235,7 @@
           <w:color w:val="000000" w:themeColor="text1"/>
           <w:lang w:eastAsia="zh-CN"/>
         </w:rPr>
+        <w:lastRenderedPageBreak/>
         <w:t>S</w:t>
       </w:r>
       <w:r>
@@ -13151,39 +13295,41 @@
           <w:color w:val="000000" w:themeColor="text1"/>
           <w:lang w:eastAsia="zh-CN"/>
         </w:rPr>
-        <w:t xml:space="preserve">Just great when </w:t>
-      </w:r>
-      <w:proofErr w:type="gramStart"/>
-      <w:r>
+        <w:t>Just great when you're mobile bill arrives by text</w:t>
+      </w:r>
+    </w:p>
+    <w:p>
+      <w:pPr>
+        <w:ind w:left="1440"/>
         <w:rPr>
           <w:color w:val="000000" w:themeColor="text1"/>
           <w:lang w:eastAsia="zh-CN"/>
         </w:rPr>
-        <w:t>you're</w:t>
-      </w:r>
-      <w:proofErr w:type="gramEnd"/>
+      </w:pPr>
       <w:r>
         <w:rPr>
           <w:color w:val="000000" w:themeColor="text1"/>
           <w:lang w:eastAsia="zh-CN"/>
         </w:rPr>
-        <w:t xml:space="preserve"> mobile bill arrives by text</w:t>
-      </w:r>
-    </w:p>
-    <w:p>
-      <w:pPr>
-        <w:ind w:left="1440"/>
+        <w:t>ORD:</w:t>
+      </w:r>
+      <w:r>
+        <w:t xml:space="preserve"> </w:t>
+      </w:r>
+      <w:r>
         <w:rPr>
           <w:color w:val="000000" w:themeColor="text1"/>
           <w:lang w:eastAsia="zh-CN"/>
         </w:rPr>
-      </w:pPr>
+        <w:t>0.88</w:t>
+      </w:r>
       <w:r>
         <w:rPr>
           <w:color w:val="000000" w:themeColor="text1"/>
           <w:lang w:eastAsia="zh-CN"/>
         </w:rPr>
-        <w:t>ORD:</w:t>
+        <w:br/>
+        <w:t>NEW:</w:t>
       </w:r>
       <w:r>
         <w:t xml:space="preserve"> </w:t>
@@ -13193,32 +13339,133 @@
           <w:color w:val="000000" w:themeColor="text1"/>
           <w:lang w:eastAsia="zh-CN"/>
         </w:rPr>
-        <w:t>0.88</w:t>
+        <w:t>-0.0</w:t>
       </w:r>
       <w:r>
         <w:rPr>
           <w:color w:val="000000" w:themeColor="text1"/>
           <w:lang w:eastAsia="zh-CN"/>
         </w:rPr>
-        <w:br/>
-        <w:t>NEW:</w:t>
-      </w:r>
-      <w:r>
-        <w:t xml:space="preserve"> </w:t>
-      </w:r>
-      <w:r>
+        <w:t>8</w:t>
+      </w:r>
+    </w:p>
+    <w:p>
+      <w:pPr>
+        <w:ind w:left="1440"/>
         <w:rPr>
           <w:color w:val="000000" w:themeColor="text1"/>
           <w:lang w:eastAsia="zh-CN"/>
         </w:rPr>
-        <w:t>-0.0</w:t>
-      </w:r>
-      <w:r>
-        <w:rPr>
+      </w:pPr>
+    </w:p>
+    <w:p>
+      <w:pPr>
+        <w:ind w:left="1440"/>
+        <w:rPr>
+          <w:rFonts w:hint="eastAsia"/>
           <w:color w:val="000000" w:themeColor="text1"/>
           <w:lang w:eastAsia="zh-CN"/>
         </w:rPr>
-        <w:t>8</w:t>
+      </w:pPr>
+      <w:r>
+        <w:rPr>
+          <w:color w:val="000000" w:themeColor="text1"/>
+          <w:lang w:eastAsia="zh-CN"/>
+        </w:rPr>
+        <w:t xml:space="preserve">One explanation for the </w:t>
+      </w:r>
+      <w:r>
+        <w:rPr>
+          <w:rFonts w:hint="eastAsia"/>
+          <w:color w:val="000000" w:themeColor="text1"/>
+          <w:lang w:eastAsia="zh-CN"/>
+        </w:rPr>
+        <w:t>significant</w:t>
+      </w:r>
+      <w:r>
+        <w:rPr>
+          <w:color w:val="000000" w:themeColor="text1"/>
+          <w:lang w:eastAsia="zh-CN"/>
+        </w:rPr>
+        <w:t xml:space="preserve"> </w:t>
+      </w:r>
+      <w:r>
+        <w:rPr>
+          <w:rFonts w:hint="eastAsia"/>
+          <w:color w:val="000000" w:themeColor="text1"/>
+          <w:lang w:eastAsia="zh-CN"/>
+        </w:rPr>
+        <w:t>change</w:t>
+      </w:r>
+      <w:r>
+        <w:rPr>
+          <w:color w:val="000000" w:themeColor="text1"/>
+          <w:lang w:val="en-US" w:eastAsia="zh-CN"/>
+        </w:rPr>
+        <w:t xml:space="preserve"> </w:t>
+      </w:r>
+      <w:r>
+        <w:rPr>
+          <w:color w:val="000000" w:themeColor="text1"/>
+          <w:lang w:eastAsia="zh-CN"/>
+        </w:rPr>
+        <w:t xml:space="preserve">of </w:t>
+      </w:r>
+      <w:r>
+        <w:rPr>
+          <w:color w:val="000000" w:themeColor="text1"/>
+          <w:lang w:eastAsia="zh-CN"/>
+        </w:rPr>
+        <w:t xml:space="preserve">the </w:t>
+      </w:r>
+      <w:r>
+        <w:rPr>
+          <w:color w:val="000000" w:themeColor="text1"/>
+          <w:lang w:eastAsia="zh-CN"/>
+        </w:rPr>
+        <w:t xml:space="preserve">similarity </w:t>
+      </w:r>
+      <w:r>
+        <w:rPr>
+          <w:color w:val="000000" w:themeColor="text1"/>
+          <w:lang w:eastAsia="zh-CN"/>
+        </w:rPr>
+        <w:t xml:space="preserve">score </w:t>
+      </w:r>
+      <w:r>
+        <w:rPr>
+          <w:color w:val="000000" w:themeColor="text1"/>
+          <w:lang w:eastAsia="zh-CN"/>
+        </w:rPr>
+        <w:t>between these two sentence</w:t>
+      </w:r>
+      <w:r>
+        <w:rPr>
+          <w:color w:val="000000" w:themeColor="text1"/>
+          <w:lang w:eastAsia="zh-CN"/>
+        </w:rPr>
+        <w:t>s pairs</w:t>
+      </w:r>
+      <w:r>
+        <w:rPr>
+          <w:color w:val="000000" w:themeColor="text1"/>
+          <w:lang w:eastAsia="zh-CN"/>
+        </w:rPr>
+        <w:t xml:space="preserve"> is that they express different semantics, even opposites, such as positive and negative</w:t>
+      </w:r>
+      <w:r>
+        <w:rPr>
+          <w:color w:val="000000" w:themeColor="text1"/>
+          <w:lang w:eastAsia="zh-CN"/>
+        </w:rPr>
+        <w:t xml:space="preserve"> meaning</w:t>
+      </w:r>
+      <w:r>
+        <w:rPr>
+          <w:color w:val="000000" w:themeColor="text1"/>
+          <w:lang w:eastAsia="zh-CN"/>
+        </w:rPr>
+        <w:t>.</w:t>
       </w:r>
     </w:p>
     <w:p>
